--- a/Spring-Security.docx
+++ b/Spring-Security.docx
@@ -7,12 +7,22 @@
         <w:rPr>
           <w:b/>
           <w:bCs/>
-        </w:rPr>
-      </w:pPr>
-      <w:r>
-        <w:rPr>
-          <w:b/>
-          <w:bCs/>
+          <w:color w:val="FF0000"/>
+        </w:rPr>
+      </w:pPr>
+      <w:r>
+        <w:rPr>
+          <w:b/>
+          <w:bCs/>
+          <w:color w:val="FF0000"/>
+        </w:rPr>
+        <w:t xml:space="preserve">1. </w:t>
+      </w:r>
+      <w:r>
+        <w:rPr>
+          <w:b/>
+          <w:bCs/>
+          <w:color w:val="FF0000"/>
         </w:rPr>
         <w:t>What is Spring security?</w:t>
       </w:r>
@@ -93,10 +103,7 @@
         <w:t xml:space="preserve">: </w:t>
       </w:r>
       <w:r>
-        <w:t>Coordinates</w:t>
-      </w:r>
-      <w:r>
-        <w:t xml:space="preserve"> </w:t>
+        <w:t xml:space="preserve">Coordinates </w:t>
       </w:r>
       <w:r>
         <w:t>the authentication process</w:t>
@@ -106,6 +113,7 @@
       <w:pPr>
         <w:ind w:firstLine="720"/>
       </w:pPr>
+      <w:proofErr w:type="spellStart"/>
       <w:r>
         <w:rPr>
           <w:b/>
@@ -113,6 +121,7 @@
         </w:rPr>
         <w:t>UserDetailsService</w:t>
       </w:r>
+      <w:proofErr w:type="spellEnd"/>
       <w:r>
         <w:t xml:space="preserve"> </w:t>
       </w:r>
@@ -435,6 +444,7 @@
       <w:r>
         <w:t xml:space="preserve">5. </w:t>
       </w:r>
+      <w:proofErr w:type="spellStart"/>
       <w:r>
         <w:rPr>
           <w:b/>
@@ -442,6 +452,7 @@
         </w:rPr>
         <w:t>UserDetailsService</w:t>
       </w:r>
+      <w:proofErr w:type="spellEnd"/>
     </w:p>
     <w:p>
       <w:pPr>
@@ -755,12 +766,33 @@
           <w:b/>
           <w:bCs/>
         </w:rPr>
-        <w:t>What Is AuthenticationManagerBuilder?</w:t>
-      </w:r>
-    </w:p>
-    <w:p>
-      <w:r>
-        <w:t xml:space="preserve">AuthenticationManagerBuilder is a </w:t>
+        <w:t xml:space="preserve">What Is </w:t>
+      </w:r>
+      <w:proofErr w:type="spellStart"/>
+      <w:r>
+        <w:rPr>
+          <w:b/>
+          <w:bCs/>
+        </w:rPr>
+        <w:t>AuthenticationManagerBuilder</w:t>
+      </w:r>
+      <w:proofErr w:type="spellEnd"/>
+      <w:r>
+        <w:rPr>
+          <w:b/>
+          <w:bCs/>
+        </w:rPr>
+        <w:t>?</w:t>
+      </w:r>
+    </w:p>
+    <w:p>
+      <w:proofErr w:type="spellStart"/>
+      <w:r>
+        <w:t>AuthenticationManagerBuilder</w:t>
+      </w:r>
+      <w:proofErr w:type="spellEnd"/>
+      <w:r>
+        <w:t xml:space="preserve"> is a </w:t>
       </w:r>
       <w:r>
         <w:rPr>
@@ -1427,6 +1459,219 @@
     </w:p>
     <w:p/>
     <w:p/>
+    <w:p>
+      <w:pPr>
+        <w:rPr>
+          <w:b/>
+          <w:bCs/>
+          <w:color w:val="FF0000"/>
+        </w:rPr>
+      </w:pPr>
+      <w:r>
+        <w:rPr>
+          <w:b/>
+          <w:bCs/>
+          <w:color w:val="FF0000"/>
+        </w:rPr>
+        <w:t>2.</w:t>
+      </w:r>
+      <w:r>
+        <w:rPr>
+          <w:b/>
+          <w:bCs/>
+          <w:color w:val="FF0000"/>
+        </w:rPr>
+        <w:t>Sprin Bean Lifecycle :</w:t>
+      </w:r>
+    </w:p>
+    <w:p>
+      <w:pPr>
+        <w:rPr>
+          <w:b/>
+          <w:bCs/>
+        </w:rPr>
+      </w:pPr>
+      <w:r>
+        <w:rPr>
+          <w:b/>
+          <w:bCs/>
+        </w:rPr>
+        <w:t>Bean Life Cycle Phases</w:t>
+      </w:r>
+    </w:p>
+    <w:p>
+      <w:r>
+        <w:t>The lifecycle of a Spring bean consists of the following phases, which are listed below</w:t>
+      </w:r>
+    </w:p>
+    <w:p>
+      <w:pPr>
+        <w:numPr>
+          <w:ilvl w:val="0"/>
+          <w:numId w:val="30"/>
+        </w:numPr>
+      </w:pPr>
+      <w:r>
+        <w:rPr>
+          <w:b/>
+          <w:bCs/>
+        </w:rPr>
+        <w:t>Container Started: </w:t>
+      </w:r>
+      <w:r>
+        <w:t>The Spring IoC container is initialized.</w:t>
+      </w:r>
+    </w:p>
+    <w:p>
+      <w:pPr>
+        <w:numPr>
+          <w:ilvl w:val="0"/>
+          <w:numId w:val="31"/>
+        </w:numPr>
+      </w:pPr>
+      <w:r>
+        <w:rPr>
+          <w:b/>
+          <w:bCs/>
+        </w:rPr>
+        <w:t>Bean Instantiated:</w:t>
+      </w:r>
+      <w:r>
+        <w:t> The container creates an instance of the bean.</w:t>
+      </w:r>
+    </w:p>
+    <w:p>
+      <w:pPr>
+        <w:numPr>
+          <w:ilvl w:val="0"/>
+          <w:numId w:val="32"/>
+        </w:numPr>
+      </w:pPr>
+      <w:r>
+        <w:rPr>
+          <w:b/>
+          <w:bCs/>
+        </w:rPr>
+        <w:t>Dependencies Injected: </w:t>
+      </w:r>
+      <w:r>
+        <w:t>The container injects the dependencies into the bean.</w:t>
+      </w:r>
+    </w:p>
+    <w:p>
+      <w:pPr>
+        <w:numPr>
+          <w:ilvl w:val="0"/>
+          <w:numId w:val="33"/>
+        </w:numPr>
+      </w:pPr>
+      <w:r>
+        <w:rPr>
+          <w:b/>
+          <w:bCs/>
+        </w:rPr>
+        <w:t xml:space="preserve">Custom </w:t>
+      </w:r>
+      <w:proofErr w:type="spellStart"/>
+      <w:r>
+        <w:rPr>
+          <w:b/>
+          <w:bCs/>
+        </w:rPr>
+        <w:t>init</w:t>
+      </w:r>
+      <w:proofErr w:type="spellEnd"/>
+      <w:r>
+        <w:rPr>
+          <w:b/>
+          <w:bCs/>
+        </w:rPr>
+        <w:t>() method:</w:t>
+      </w:r>
+      <w:r>
+        <w:t xml:space="preserve"> If the bean implements </w:t>
+      </w:r>
+      <w:proofErr w:type="spellStart"/>
+      <w:r>
+        <w:t>InitializingBean</w:t>
+      </w:r>
+      <w:proofErr w:type="spellEnd"/>
+      <w:r>
+        <w:t xml:space="preserve"> or has a custom initialization method specified via @PostConstruct or </w:t>
+      </w:r>
+      <w:proofErr w:type="spellStart"/>
+      <w:r>
+        <w:t>init</w:t>
+      </w:r>
+      <w:proofErr w:type="spellEnd"/>
+      <w:r>
+        <w:t>-method.</w:t>
+      </w:r>
+    </w:p>
+    <w:p>
+      <w:pPr>
+        <w:numPr>
+          <w:ilvl w:val="0"/>
+          <w:numId w:val="34"/>
+        </w:numPr>
+      </w:pPr>
+      <w:r>
+        <w:rPr>
+          <w:b/>
+          <w:bCs/>
+        </w:rPr>
+        <w:t>Bean is Ready: </w:t>
+      </w:r>
+      <w:r>
+        <w:t>The bean is now fully initialized and ready to be used.</w:t>
+      </w:r>
+    </w:p>
+    <w:p>
+      <w:pPr>
+        <w:numPr>
+          <w:ilvl w:val="0"/>
+          <w:numId w:val="35"/>
+        </w:numPr>
+      </w:pPr>
+      <w:r>
+        <w:rPr>
+          <w:b/>
+          <w:bCs/>
+        </w:rPr>
+        <w:t>Custom utility method:</w:t>
+      </w:r>
+      <w:r>
+        <w:t> This could be any custom method you have defined in your bean.</w:t>
+      </w:r>
+    </w:p>
+    <w:p>
+      <w:pPr>
+        <w:numPr>
+          <w:ilvl w:val="0"/>
+          <w:numId w:val="36"/>
+        </w:numPr>
+      </w:pPr>
+      <w:r>
+        <w:rPr>
+          <w:b/>
+          <w:bCs/>
+        </w:rPr>
+        <w:t>Custom destroy() method:</w:t>
+      </w:r>
+      <w:r>
+        <w:t xml:space="preserve"> If the bean implements </w:t>
+      </w:r>
+      <w:proofErr w:type="spellStart"/>
+      <w:r>
+        <w:t>DisposableBean</w:t>
+      </w:r>
+      <w:proofErr w:type="spellEnd"/>
+      <w:r>
+        <w:t xml:space="preserve"> or has a custom destruction method specified via @PreDestroy or destroy-method, it is called when the container is shutting down</w:t>
+      </w:r>
+    </w:p>
+    <w:p/>
+    <w:p/>
     <w:sectPr>
       <w:pgSz w:w="11906" w:h="16838"/>
       <w:pgMar w:top="1440" w:right="1440" w:bottom="1440" w:left="1440" w:header="708" w:footer="708" w:gutter="0"/>
@@ -1440,6 +1685,602 @@
 <file path=word/numbering.xml><?xml version="1.0" encoding="utf-8"?>
 <w:numbering xmlns:wpc="http://schemas.microsoft.com/office/word/2010/wordprocessingCanvas" xmlns:cx="http://schemas.microsoft.com/office/drawing/2014/chartex" xmlns:cx1="http://schemas.microsoft.com/office/drawing/2015/9/8/chartex" xmlns:cx2="http://schemas.microsoft.com/office/drawing/2015/10/21/chartex" xmlns:cx3="http://schemas.microsoft.com/office/drawing/2016/5/9/chartex" xmlns:cx4="http://schemas.microsoft.com/office/drawing/2016/5/10/chartex" xmlns:cx5="http://schemas.microsoft.com/office/drawing/2016/5/11/chartex" xmlns:cx6="http://schemas.microsoft.com/office/drawing/2016/5/12/chartex" xmlns:cx7="http://schemas.microsoft.com/office/drawing/2016/5/13/chartex" xmlns:cx8="http://schemas.microsoft.com/office/drawing/2016/5/14/chartex" xmlns:mc="http://schemas.openxmlformats.org/markup-compatibility/2006" xmlns:aink="http://schemas.microsoft.com/office/drawing/2016/ink" xmlns:am3d="http://schemas.microsoft.com/office/drawing/2017/model3d" xmlns:o="urn:schemas-microsoft-com:office:office" xmlns:oel="http://schemas.microsoft.com/office/2019/extlst" xmlns:r="http://schemas.openxmlformats.org/officeDocument/2006/relationships" xmlns:m="http://schemas.openxmlformats.org/officeDocument/2006/math" xmlns:v="urn:schemas-microsoft-com:vml" xmlns:wp14="http://schemas.microsoft.com/office/word/2010/wordprocessingDrawing" xmlns:wp="http://schemas.openxmlformats.org/drawingml/2006/wordprocessingDrawing" xmlns:w10="urn:schemas-microsoft-com:office:word" xmlns:w="http://schemas.openxmlformats.org/wordprocessingml/2006/main" xmlns:w14="http://schemas.microsoft.com/office/word/2010/wordml" xmlns:w15="http://schemas.microsoft.com/office/word/2012/wordml" xmlns:w16cex="http://schemas.microsoft.com/office/word/2018/wordml/cex" xmlns:w16cid="http://schemas.microsoft.com/office/word/2016/wordml/cid" xmlns:w16="http://schemas.microsoft.com/office/word/2018/wordml" xmlns:w16du="http://schemas.microsoft.com/office/word/2023/wordml/word16du" xmlns:w16sdtdh="http://schemas.microsoft.com/office/word/2020/wordml/sdtdatahash" xmlns:w16sdtfl="http://schemas.microsoft.com/office/word/2024/wordml/sdtformatlock" xmlns:w16se="http://schemas.microsoft.com/office/word/2015/wordml/symex" xmlns:wpg="http://schemas.microsoft.com/office/word/2010/wordprocessingGroup" xmlns:wpi="http://schemas.microsoft.com/office/word/2010/wordprocessingInk" xmlns:wne="http://schemas.microsoft.com/office/word/2006/wordml" xmlns:wps="http://schemas.microsoft.com/office/word/2010/wordprocessingShape" mc:Ignorable="w14 w15 w16se w16cid w16 w16cex w16sdtdh w16sdtfl w16du wp14">
   <w:abstractNum w:abstractNumId="0" w15:restartNumberingAfterBreak="0">
+    <w:nsid w:val="053F6D80"/>
+    <w:multiLevelType w:val="multilevel"/>
+    <w:tmpl w:val="17F2FD98"/>
+    <w:lvl w:ilvl="0">
+      <w:start w:val="1"/>
+      <w:numFmt w:val="bullet"/>
+      <w:lvlText w:val=""/>
+      <w:lvlJc w:val="left"/>
+      <w:pPr>
+        <w:tabs>
+          <w:tab w:val="num" w:pos="720"/>
+        </w:tabs>
+        <w:ind w:left="720" w:hanging="360"/>
+      </w:pPr>
+      <w:rPr>
+        <w:rFonts w:ascii="Symbol" w:hAnsi="Symbol" w:hint="default"/>
+        <w:sz w:val="20"/>
+      </w:rPr>
+    </w:lvl>
+    <w:lvl w:ilvl="1" w:tentative="1">
+      <w:start w:val="1"/>
+      <w:numFmt w:val="bullet"/>
+      <w:lvlText w:val="o"/>
+      <w:lvlJc w:val="left"/>
+      <w:pPr>
+        <w:tabs>
+          <w:tab w:val="num" w:pos="1440"/>
+        </w:tabs>
+        <w:ind w:left="1440" w:hanging="360"/>
+      </w:pPr>
+      <w:rPr>
+        <w:rFonts w:ascii="Courier New" w:hAnsi="Courier New" w:hint="default"/>
+        <w:sz w:val="20"/>
+      </w:rPr>
+    </w:lvl>
+    <w:lvl w:ilvl="2" w:tentative="1">
+      <w:start w:val="1"/>
+      <w:numFmt w:val="bullet"/>
+      <w:lvlText w:val=""/>
+      <w:lvlJc w:val="left"/>
+      <w:pPr>
+        <w:tabs>
+          <w:tab w:val="num" w:pos="2160"/>
+        </w:tabs>
+        <w:ind w:left="2160" w:hanging="360"/>
+      </w:pPr>
+      <w:rPr>
+        <w:rFonts w:ascii="Wingdings" w:hAnsi="Wingdings" w:hint="default"/>
+        <w:sz w:val="20"/>
+      </w:rPr>
+    </w:lvl>
+    <w:lvl w:ilvl="3" w:tentative="1">
+      <w:start w:val="1"/>
+      <w:numFmt w:val="bullet"/>
+      <w:lvlText w:val=""/>
+      <w:lvlJc w:val="left"/>
+      <w:pPr>
+        <w:tabs>
+          <w:tab w:val="num" w:pos="2880"/>
+        </w:tabs>
+        <w:ind w:left="2880" w:hanging="360"/>
+      </w:pPr>
+      <w:rPr>
+        <w:rFonts w:ascii="Wingdings" w:hAnsi="Wingdings" w:hint="default"/>
+        <w:sz w:val="20"/>
+      </w:rPr>
+    </w:lvl>
+    <w:lvl w:ilvl="4" w:tentative="1">
+      <w:start w:val="1"/>
+      <w:numFmt w:val="bullet"/>
+      <w:lvlText w:val=""/>
+      <w:lvlJc w:val="left"/>
+      <w:pPr>
+        <w:tabs>
+          <w:tab w:val="num" w:pos="3600"/>
+        </w:tabs>
+        <w:ind w:left="3600" w:hanging="360"/>
+      </w:pPr>
+      <w:rPr>
+        <w:rFonts w:ascii="Wingdings" w:hAnsi="Wingdings" w:hint="default"/>
+        <w:sz w:val="20"/>
+      </w:rPr>
+    </w:lvl>
+    <w:lvl w:ilvl="5" w:tentative="1">
+      <w:start w:val="1"/>
+      <w:numFmt w:val="bullet"/>
+      <w:lvlText w:val=""/>
+      <w:lvlJc w:val="left"/>
+      <w:pPr>
+        <w:tabs>
+          <w:tab w:val="num" w:pos="4320"/>
+        </w:tabs>
+        <w:ind w:left="4320" w:hanging="360"/>
+      </w:pPr>
+      <w:rPr>
+        <w:rFonts w:ascii="Wingdings" w:hAnsi="Wingdings" w:hint="default"/>
+        <w:sz w:val="20"/>
+      </w:rPr>
+    </w:lvl>
+    <w:lvl w:ilvl="6" w:tentative="1">
+      <w:start w:val="1"/>
+      <w:numFmt w:val="bullet"/>
+      <w:lvlText w:val=""/>
+      <w:lvlJc w:val="left"/>
+      <w:pPr>
+        <w:tabs>
+          <w:tab w:val="num" w:pos="5040"/>
+        </w:tabs>
+        <w:ind w:left="5040" w:hanging="360"/>
+      </w:pPr>
+      <w:rPr>
+        <w:rFonts w:ascii="Wingdings" w:hAnsi="Wingdings" w:hint="default"/>
+        <w:sz w:val="20"/>
+      </w:rPr>
+    </w:lvl>
+    <w:lvl w:ilvl="7" w:tentative="1">
+      <w:start w:val="1"/>
+      <w:numFmt w:val="bullet"/>
+      <w:lvlText w:val=""/>
+      <w:lvlJc w:val="left"/>
+      <w:pPr>
+        <w:tabs>
+          <w:tab w:val="num" w:pos="5760"/>
+        </w:tabs>
+        <w:ind w:left="5760" w:hanging="360"/>
+      </w:pPr>
+      <w:rPr>
+        <w:rFonts w:ascii="Wingdings" w:hAnsi="Wingdings" w:hint="default"/>
+        <w:sz w:val="20"/>
+      </w:rPr>
+    </w:lvl>
+    <w:lvl w:ilvl="8" w:tentative="1">
+      <w:start w:val="1"/>
+      <w:numFmt w:val="bullet"/>
+      <w:lvlText w:val=""/>
+      <w:lvlJc w:val="left"/>
+      <w:pPr>
+        <w:tabs>
+          <w:tab w:val="num" w:pos="6480"/>
+        </w:tabs>
+        <w:ind w:left="6480" w:hanging="360"/>
+      </w:pPr>
+      <w:rPr>
+        <w:rFonts w:ascii="Wingdings" w:hAnsi="Wingdings" w:hint="default"/>
+        <w:sz w:val="20"/>
+      </w:rPr>
+    </w:lvl>
+  </w:abstractNum>
+  <w:abstractNum w:abstractNumId="1" w15:restartNumberingAfterBreak="0">
+    <w:nsid w:val="089E575F"/>
+    <w:multiLevelType w:val="multilevel"/>
+    <w:tmpl w:val="3C68C488"/>
+    <w:lvl w:ilvl="0">
+      <w:start w:val="1"/>
+      <w:numFmt w:val="bullet"/>
+      <w:lvlText w:val=""/>
+      <w:lvlJc w:val="left"/>
+      <w:pPr>
+        <w:tabs>
+          <w:tab w:val="num" w:pos="720"/>
+        </w:tabs>
+        <w:ind w:left="720" w:hanging="360"/>
+      </w:pPr>
+      <w:rPr>
+        <w:rFonts w:ascii="Symbol" w:hAnsi="Symbol" w:hint="default"/>
+        <w:sz w:val="20"/>
+      </w:rPr>
+    </w:lvl>
+    <w:lvl w:ilvl="1" w:tentative="1">
+      <w:start w:val="1"/>
+      <w:numFmt w:val="bullet"/>
+      <w:lvlText w:val="o"/>
+      <w:lvlJc w:val="left"/>
+      <w:pPr>
+        <w:tabs>
+          <w:tab w:val="num" w:pos="1440"/>
+        </w:tabs>
+        <w:ind w:left="1440" w:hanging="360"/>
+      </w:pPr>
+      <w:rPr>
+        <w:rFonts w:ascii="Courier New" w:hAnsi="Courier New" w:hint="default"/>
+        <w:sz w:val="20"/>
+      </w:rPr>
+    </w:lvl>
+    <w:lvl w:ilvl="2" w:tentative="1">
+      <w:start w:val="1"/>
+      <w:numFmt w:val="bullet"/>
+      <w:lvlText w:val=""/>
+      <w:lvlJc w:val="left"/>
+      <w:pPr>
+        <w:tabs>
+          <w:tab w:val="num" w:pos="2160"/>
+        </w:tabs>
+        <w:ind w:left="2160" w:hanging="360"/>
+      </w:pPr>
+      <w:rPr>
+        <w:rFonts w:ascii="Wingdings" w:hAnsi="Wingdings" w:hint="default"/>
+        <w:sz w:val="20"/>
+      </w:rPr>
+    </w:lvl>
+    <w:lvl w:ilvl="3" w:tentative="1">
+      <w:start w:val="1"/>
+      <w:numFmt w:val="bullet"/>
+      <w:lvlText w:val=""/>
+      <w:lvlJc w:val="left"/>
+      <w:pPr>
+        <w:tabs>
+          <w:tab w:val="num" w:pos="2880"/>
+        </w:tabs>
+        <w:ind w:left="2880" w:hanging="360"/>
+      </w:pPr>
+      <w:rPr>
+        <w:rFonts w:ascii="Wingdings" w:hAnsi="Wingdings" w:hint="default"/>
+        <w:sz w:val="20"/>
+      </w:rPr>
+    </w:lvl>
+    <w:lvl w:ilvl="4" w:tentative="1">
+      <w:start w:val="1"/>
+      <w:numFmt w:val="bullet"/>
+      <w:lvlText w:val=""/>
+      <w:lvlJc w:val="left"/>
+      <w:pPr>
+        <w:tabs>
+          <w:tab w:val="num" w:pos="3600"/>
+        </w:tabs>
+        <w:ind w:left="3600" w:hanging="360"/>
+      </w:pPr>
+      <w:rPr>
+        <w:rFonts w:ascii="Wingdings" w:hAnsi="Wingdings" w:hint="default"/>
+        <w:sz w:val="20"/>
+      </w:rPr>
+    </w:lvl>
+    <w:lvl w:ilvl="5" w:tentative="1">
+      <w:start w:val="1"/>
+      <w:numFmt w:val="bullet"/>
+      <w:lvlText w:val=""/>
+      <w:lvlJc w:val="left"/>
+      <w:pPr>
+        <w:tabs>
+          <w:tab w:val="num" w:pos="4320"/>
+        </w:tabs>
+        <w:ind w:left="4320" w:hanging="360"/>
+      </w:pPr>
+      <w:rPr>
+        <w:rFonts w:ascii="Wingdings" w:hAnsi="Wingdings" w:hint="default"/>
+        <w:sz w:val="20"/>
+      </w:rPr>
+    </w:lvl>
+    <w:lvl w:ilvl="6" w:tentative="1">
+      <w:start w:val="1"/>
+      <w:numFmt w:val="bullet"/>
+      <w:lvlText w:val=""/>
+      <w:lvlJc w:val="left"/>
+      <w:pPr>
+        <w:tabs>
+          <w:tab w:val="num" w:pos="5040"/>
+        </w:tabs>
+        <w:ind w:left="5040" w:hanging="360"/>
+      </w:pPr>
+      <w:rPr>
+        <w:rFonts w:ascii="Wingdings" w:hAnsi="Wingdings" w:hint="default"/>
+        <w:sz w:val="20"/>
+      </w:rPr>
+    </w:lvl>
+    <w:lvl w:ilvl="7" w:tentative="1">
+      <w:start w:val="1"/>
+      <w:numFmt w:val="bullet"/>
+      <w:lvlText w:val=""/>
+      <w:lvlJc w:val="left"/>
+      <w:pPr>
+        <w:tabs>
+          <w:tab w:val="num" w:pos="5760"/>
+        </w:tabs>
+        <w:ind w:left="5760" w:hanging="360"/>
+      </w:pPr>
+      <w:rPr>
+        <w:rFonts w:ascii="Wingdings" w:hAnsi="Wingdings" w:hint="default"/>
+        <w:sz w:val="20"/>
+      </w:rPr>
+    </w:lvl>
+    <w:lvl w:ilvl="8" w:tentative="1">
+      <w:start w:val="1"/>
+      <w:numFmt w:val="bullet"/>
+      <w:lvlText w:val=""/>
+      <w:lvlJc w:val="left"/>
+      <w:pPr>
+        <w:tabs>
+          <w:tab w:val="num" w:pos="6480"/>
+        </w:tabs>
+        <w:ind w:left="6480" w:hanging="360"/>
+      </w:pPr>
+      <w:rPr>
+        <w:rFonts w:ascii="Wingdings" w:hAnsi="Wingdings" w:hint="default"/>
+        <w:sz w:val="20"/>
+      </w:rPr>
+    </w:lvl>
+  </w:abstractNum>
+  <w:abstractNum w:abstractNumId="2" w15:restartNumberingAfterBreak="0">
+    <w:nsid w:val="0A8D78E0"/>
+    <w:multiLevelType w:val="multilevel"/>
+    <w:tmpl w:val="146CE83C"/>
+    <w:lvl w:ilvl="0">
+      <w:start w:val="1"/>
+      <w:numFmt w:val="bullet"/>
+      <w:lvlText w:val=""/>
+      <w:lvlJc w:val="left"/>
+      <w:pPr>
+        <w:tabs>
+          <w:tab w:val="num" w:pos="720"/>
+        </w:tabs>
+        <w:ind w:left="720" w:hanging="360"/>
+      </w:pPr>
+      <w:rPr>
+        <w:rFonts w:ascii="Symbol" w:hAnsi="Symbol" w:hint="default"/>
+        <w:sz w:val="20"/>
+      </w:rPr>
+    </w:lvl>
+    <w:lvl w:ilvl="1" w:tentative="1">
+      <w:start w:val="1"/>
+      <w:numFmt w:val="bullet"/>
+      <w:lvlText w:val="o"/>
+      <w:lvlJc w:val="left"/>
+      <w:pPr>
+        <w:tabs>
+          <w:tab w:val="num" w:pos="1440"/>
+        </w:tabs>
+        <w:ind w:left="1440" w:hanging="360"/>
+      </w:pPr>
+      <w:rPr>
+        <w:rFonts w:ascii="Courier New" w:hAnsi="Courier New" w:hint="default"/>
+        <w:sz w:val="20"/>
+      </w:rPr>
+    </w:lvl>
+    <w:lvl w:ilvl="2" w:tentative="1">
+      <w:start w:val="1"/>
+      <w:numFmt w:val="bullet"/>
+      <w:lvlText w:val=""/>
+      <w:lvlJc w:val="left"/>
+      <w:pPr>
+        <w:tabs>
+          <w:tab w:val="num" w:pos="2160"/>
+        </w:tabs>
+        <w:ind w:left="2160" w:hanging="360"/>
+      </w:pPr>
+      <w:rPr>
+        <w:rFonts w:ascii="Wingdings" w:hAnsi="Wingdings" w:hint="default"/>
+        <w:sz w:val="20"/>
+      </w:rPr>
+    </w:lvl>
+    <w:lvl w:ilvl="3" w:tentative="1">
+      <w:start w:val="1"/>
+      <w:numFmt w:val="bullet"/>
+      <w:lvlText w:val=""/>
+      <w:lvlJc w:val="left"/>
+      <w:pPr>
+        <w:tabs>
+          <w:tab w:val="num" w:pos="2880"/>
+        </w:tabs>
+        <w:ind w:left="2880" w:hanging="360"/>
+      </w:pPr>
+      <w:rPr>
+        <w:rFonts w:ascii="Wingdings" w:hAnsi="Wingdings" w:hint="default"/>
+        <w:sz w:val="20"/>
+      </w:rPr>
+    </w:lvl>
+    <w:lvl w:ilvl="4" w:tentative="1">
+      <w:start w:val="1"/>
+      <w:numFmt w:val="bullet"/>
+      <w:lvlText w:val=""/>
+      <w:lvlJc w:val="left"/>
+      <w:pPr>
+        <w:tabs>
+          <w:tab w:val="num" w:pos="3600"/>
+        </w:tabs>
+        <w:ind w:left="3600" w:hanging="360"/>
+      </w:pPr>
+      <w:rPr>
+        <w:rFonts w:ascii="Wingdings" w:hAnsi="Wingdings" w:hint="default"/>
+        <w:sz w:val="20"/>
+      </w:rPr>
+    </w:lvl>
+    <w:lvl w:ilvl="5" w:tentative="1">
+      <w:start w:val="1"/>
+      <w:numFmt w:val="bullet"/>
+      <w:lvlText w:val=""/>
+      <w:lvlJc w:val="left"/>
+      <w:pPr>
+        <w:tabs>
+          <w:tab w:val="num" w:pos="4320"/>
+        </w:tabs>
+        <w:ind w:left="4320" w:hanging="360"/>
+      </w:pPr>
+      <w:rPr>
+        <w:rFonts w:ascii="Wingdings" w:hAnsi="Wingdings" w:hint="default"/>
+        <w:sz w:val="20"/>
+      </w:rPr>
+    </w:lvl>
+    <w:lvl w:ilvl="6" w:tentative="1">
+      <w:start w:val="1"/>
+      <w:numFmt w:val="bullet"/>
+      <w:lvlText w:val=""/>
+      <w:lvlJc w:val="left"/>
+      <w:pPr>
+        <w:tabs>
+          <w:tab w:val="num" w:pos="5040"/>
+        </w:tabs>
+        <w:ind w:left="5040" w:hanging="360"/>
+      </w:pPr>
+      <w:rPr>
+        <w:rFonts w:ascii="Wingdings" w:hAnsi="Wingdings" w:hint="default"/>
+        <w:sz w:val="20"/>
+      </w:rPr>
+    </w:lvl>
+    <w:lvl w:ilvl="7" w:tentative="1">
+      <w:start w:val="1"/>
+      <w:numFmt w:val="bullet"/>
+      <w:lvlText w:val=""/>
+      <w:lvlJc w:val="left"/>
+      <w:pPr>
+        <w:tabs>
+          <w:tab w:val="num" w:pos="5760"/>
+        </w:tabs>
+        <w:ind w:left="5760" w:hanging="360"/>
+      </w:pPr>
+      <w:rPr>
+        <w:rFonts w:ascii="Wingdings" w:hAnsi="Wingdings" w:hint="default"/>
+        <w:sz w:val="20"/>
+      </w:rPr>
+    </w:lvl>
+    <w:lvl w:ilvl="8" w:tentative="1">
+      <w:start w:val="1"/>
+      <w:numFmt w:val="bullet"/>
+      <w:lvlText w:val=""/>
+      <w:lvlJc w:val="left"/>
+      <w:pPr>
+        <w:tabs>
+          <w:tab w:val="num" w:pos="6480"/>
+        </w:tabs>
+        <w:ind w:left="6480" w:hanging="360"/>
+      </w:pPr>
+      <w:rPr>
+        <w:rFonts w:ascii="Wingdings" w:hAnsi="Wingdings" w:hint="default"/>
+        <w:sz w:val="20"/>
+      </w:rPr>
+    </w:lvl>
+  </w:abstractNum>
+  <w:abstractNum w:abstractNumId="3" w15:restartNumberingAfterBreak="0">
+    <w:nsid w:val="0C9D1EBE"/>
+    <w:multiLevelType w:val="multilevel"/>
+    <w:tmpl w:val="4FDACC38"/>
+    <w:lvl w:ilvl="0">
+      <w:start w:val="1"/>
+      <w:numFmt w:val="bullet"/>
+      <w:lvlText w:val=""/>
+      <w:lvlJc w:val="left"/>
+      <w:pPr>
+        <w:tabs>
+          <w:tab w:val="num" w:pos="720"/>
+        </w:tabs>
+        <w:ind w:left="720" w:hanging="360"/>
+      </w:pPr>
+      <w:rPr>
+        <w:rFonts w:ascii="Symbol" w:hAnsi="Symbol" w:hint="default"/>
+        <w:sz w:val="20"/>
+      </w:rPr>
+    </w:lvl>
+    <w:lvl w:ilvl="1" w:tentative="1">
+      <w:start w:val="1"/>
+      <w:numFmt w:val="bullet"/>
+      <w:lvlText w:val="o"/>
+      <w:lvlJc w:val="left"/>
+      <w:pPr>
+        <w:tabs>
+          <w:tab w:val="num" w:pos="1440"/>
+        </w:tabs>
+        <w:ind w:left="1440" w:hanging="360"/>
+      </w:pPr>
+      <w:rPr>
+        <w:rFonts w:ascii="Courier New" w:hAnsi="Courier New" w:hint="default"/>
+        <w:sz w:val="20"/>
+      </w:rPr>
+    </w:lvl>
+    <w:lvl w:ilvl="2" w:tentative="1">
+      <w:start w:val="1"/>
+      <w:numFmt w:val="bullet"/>
+      <w:lvlText w:val=""/>
+      <w:lvlJc w:val="left"/>
+      <w:pPr>
+        <w:tabs>
+          <w:tab w:val="num" w:pos="2160"/>
+        </w:tabs>
+        <w:ind w:left="2160" w:hanging="360"/>
+      </w:pPr>
+      <w:rPr>
+        <w:rFonts w:ascii="Wingdings" w:hAnsi="Wingdings" w:hint="default"/>
+        <w:sz w:val="20"/>
+      </w:rPr>
+    </w:lvl>
+    <w:lvl w:ilvl="3" w:tentative="1">
+      <w:start w:val="1"/>
+      <w:numFmt w:val="bullet"/>
+      <w:lvlText w:val=""/>
+      <w:lvlJc w:val="left"/>
+      <w:pPr>
+        <w:tabs>
+          <w:tab w:val="num" w:pos="2880"/>
+        </w:tabs>
+        <w:ind w:left="2880" w:hanging="360"/>
+      </w:pPr>
+      <w:rPr>
+        <w:rFonts w:ascii="Wingdings" w:hAnsi="Wingdings" w:hint="default"/>
+        <w:sz w:val="20"/>
+      </w:rPr>
+    </w:lvl>
+    <w:lvl w:ilvl="4" w:tentative="1">
+      <w:start w:val="1"/>
+      <w:numFmt w:val="bullet"/>
+      <w:lvlText w:val=""/>
+      <w:lvlJc w:val="left"/>
+      <w:pPr>
+        <w:tabs>
+          <w:tab w:val="num" w:pos="3600"/>
+        </w:tabs>
+        <w:ind w:left="3600" w:hanging="360"/>
+      </w:pPr>
+      <w:rPr>
+        <w:rFonts w:ascii="Wingdings" w:hAnsi="Wingdings" w:hint="default"/>
+        <w:sz w:val="20"/>
+      </w:rPr>
+    </w:lvl>
+    <w:lvl w:ilvl="5" w:tentative="1">
+      <w:start w:val="1"/>
+      <w:numFmt w:val="bullet"/>
+      <w:lvlText w:val=""/>
+      <w:lvlJc w:val="left"/>
+      <w:pPr>
+        <w:tabs>
+          <w:tab w:val="num" w:pos="4320"/>
+        </w:tabs>
+        <w:ind w:left="4320" w:hanging="360"/>
+      </w:pPr>
+      <w:rPr>
+        <w:rFonts w:ascii="Wingdings" w:hAnsi="Wingdings" w:hint="default"/>
+        <w:sz w:val="20"/>
+      </w:rPr>
+    </w:lvl>
+    <w:lvl w:ilvl="6" w:tentative="1">
+      <w:start w:val="1"/>
+      <w:numFmt w:val="bullet"/>
+      <w:lvlText w:val=""/>
+      <w:lvlJc w:val="left"/>
+      <w:pPr>
+        <w:tabs>
+          <w:tab w:val="num" w:pos="5040"/>
+        </w:tabs>
+        <w:ind w:left="5040" w:hanging="360"/>
+      </w:pPr>
+      <w:rPr>
+        <w:rFonts w:ascii="Wingdings" w:hAnsi="Wingdings" w:hint="default"/>
+        <w:sz w:val="20"/>
+      </w:rPr>
+    </w:lvl>
+    <w:lvl w:ilvl="7" w:tentative="1">
+      <w:start w:val="1"/>
+      <w:numFmt w:val="bullet"/>
+      <w:lvlText w:val=""/>
+      <w:lvlJc w:val="left"/>
+      <w:pPr>
+        <w:tabs>
+          <w:tab w:val="num" w:pos="5760"/>
+        </w:tabs>
+        <w:ind w:left="5760" w:hanging="360"/>
+      </w:pPr>
+      <w:rPr>
+        <w:rFonts w:ascii="Wingdings" w:hAnsi="Wingdings" w:hint="default"/>
+        <w:sz w:val="20"/>
+      </w:rPr>
+    </w:lvl>
+    <w:lvl w:ilvl="8" w:tentative="1">
+      <w:start w:val="1"/>
+      <w:numFmt w:val="bullet"/>
+      <w:lvlText w:val=""/>
+      <w:lvlJc w:val="left"/>
+      <w:pPr>
+        <w:tabs>
+          <w:tab w:val="num" w:pos="6480"/>
+        </w:tabs>
+        <w:ind w:left="6480" w:hanging="360"/>
+      </w:pPr>
+      <w:rPr>
+        <w:rFonts w:ascii="Wingdings" w:hAnsi="Wingdings" w:hint="default"/>
+        <w:sz w:val="20"/>
+      </w:rPr>
+    </w:lvl>
+  </w:abstractNum>
+  <w:abstractNum w:abstractNumId="4" w15:restartNumberingAfterBreak="0">
     <w:nsid w:val="0E290063"/>
     <w:multiLevelType w:val="multilevel"/>
     <w:tmpl w:val="07F4871A"/>
@@ -1588,7 +2429,156 @@
       </w:rPr>
     </w:lvl>
   </w:abstractNum>
-  <w:abstractNum w:abstractNumId="1" w15:restartNumberingAfterBreak="0">
+  <w:abstractNum w:abstractNumId="5" w15:restartNumberingAfterBreak="0">
+    <w:nsid w:val="0FE74C81"/>
+    <w:multiLevelType w:val="multilevel"/>
+    <w:tmpl w:val="5ED6C9EE"/>
+    <w:lvl w:ilvl="0">
+      <w:start w:val="1"/>
+      <w:numFmt w:val="bullet"/>
+      <w:lvlText w:val=""/>
+      <w:lvlJc w:val="left"/>
+      <w:pPr>
+        <w:tabs>
+          <w:tab w:val="num" w:pos="720"/>
+        </w:tabs>
+        <w:ind w:left="720" w:hanging="360"/>
+      </w:pPr>
+      <w:rPr>
+        <w:rFonts w:ascii="Symbol" w:hAnsi="Symbol" w:hint="default"/>
+        <w:sz w:val="20"/>
+      </w:rPr>
+    </w:lvl>
+    <w:lvl w:ilvl="1" w:tentative="1">
+      <w:start w:val="1"/>
+      <w:numFmt w:val="bullet"/>
+      <w:lvlText w:val="o"/>
+      <w:lvlJc w:val="left"/>
+      <w:pPr>
+        <w:tabs>
+          <w:tab w:val="num" w:pos="1440"/>
+        </w:tabs>
+        <w:ind w:left="1440" w:hanging="360"/>
+      </w:pPr>
+      <w:rPr>
+        <w:rFonts w:ascii="Courier New" w:hAnsi="Courier New" w:hint="default"/>
+        <w:sz w:val="20"/>
+      </w:rPr>
+    </w:lvl>
+    <w:lvl w:ilvl="2" w:tentative="1">
+      <w:start w:val="1"/>
+      <w:numFmt w:val="bullet"/>
+      <w:lvlText w:val=""/>
+      <w:lvlJc w:val="left"/>
+      <w:pPr>
+        <w:tabs>
+          <w:tab w:val="num" w:pos="2160"/>
+        </w:tabs>
+        <w:ind w:left="2160" w:hanging="360"/>
+      </w:pPr>
+      <w:rPr>
+        <w:rFonts w:ascii="Wingdings" w:hAnsi="Wingdings" w:hint="default"/>
+        <w:sz w:val="20"/>
+      </w:rPr>
+    </w:lvl>
+    <w:lvl w:ilvl="3" w:tentative="1">
+      <w:start w:val="1"/>
+      <w:numFmt w:val="bullet"/>
+      <w:lvlText w:val=""/>
+      <w:lvlJc w:val="left"/>
+      <w:pPr>
+        <w:tabs>
+          <w:tab w:val="num" w:pos="2880"/>
+        </w:tabs>
+        <w:ind w:left="2880" w:hanging="360"/>
+      </w:pPr>
+      <w:rPr>
+        <w:rFonts w:ascii="Wingdings" w:hAnsi="Wingdings" w:hint="default"/>
+        <w:sz w:val="20"/>
+      </w:rPr>
+    </w:lvl>
+    <w:lvl w:ilvl="4" w:tentative="1">
+      <w:start w:val="1"/>
+      <w:numFmt w:val="bullet"/>
+      <w:lvlText w:val=""/>
+      <w:lvlJc w:val="left"/>
+      <w:pPr>
+        <w:tabs>
+          <w:tab w:val="num" w:pos="3600"/>
+        </w:tabs>
+        <w:ind w:left="3600" w:hanging="360"/>
+      </w:pPr>
+      <w:rPr>
+        <w:rFonts w:ascii="Wingdings" w:hAnsi="Wingdings" w:hint="default"/>
+        <w:sz w:val="20"/>
+      </w:rPr>
+    </w:lvl>
+    <w:lvl w:ilvl="5" w:tentative="1">
+      <w:start w:val="1"/>
+      <w:numFmt w:val="bullet"/>
+      <w:lvlText w:val=""/>
+      <w:lvlJc w:val="left"/>
+      <w:pPr>
+        <w:tabs>
+          <w:tab w:val="num" w:pos="4320"/>
+        </w:tabs>
+        <w:ind w:left="4320" w:hanging="360"/>
+      </w:pPr>
+      <w:rPr>
+        <w:rFonts w:ascii="Wingdings" w:hAnsi="Wingdings" w:hint="default"/>
+        <w:sz w:val="20"/>
+      </w:rPr>
+    </w:lvl>
+    <w:lvl w:ilvl="6" w:tentative="1">
+      <w:start w:val="1"/>
+      <w:numFmt w:val="bullet"/>
+      <w:lvlText w:val=""/>
+      <w:lvlJc w:val="left"/>
+      <w:pPr>
+        <w:tabs>
+          <w:tab w:val="num" w:pos="5040"/>
+        </w:tabs>
+        <w:ind w:left="5040" w:hanging="360"/>
+      </w:pPr>
+      <w:rPr>
+        <w:rFonts w:ascii="Wingdings" w:hAnsi="Wingdings" w:hint="default"/>
+        <w:sz w:val="20"/>
+      </w:rPr>
+    </w:lvl>
+    <w:lvl w:ilvl="7" w:tentative="1">
+      <w:start w:val="1"/>
+      <w:numFmt w:val="bullet"/>
+      <w:lvlText w:val=""/>
+      <w:lvlJc w:val="left"/>
+      <w:pPr>
+        <w:tabs>
+          <w:tab w:val="num" w:pos="5760"/>
+        </w:tabs>
+        <w:ind w:left="5760" w:hanging="360"/>
+      </w:pPr>
+      <w:rPr>
+        <w:rFonts w:ascii="Wingdings" w:hAnsi="Wingdings" w:hint="default"/>
+        <w:sz w:val="20"/>
+      </w:rPr>
+    </w:lvl>
+    <w:lvl w:ilvl="8" w:tentative="1">
+      <w:start w:val="1"/>
+      <w:numFmt w:val="bullet"/>
+      <w:lvlText w:val=""/>
+      <w:lvlJc w:val="left"/>
+      <w:pPr>
+        <w:tabs>
+          <w:tab w:val="num" w:pos="6480"/>
+        </w:tabs>
+        <w:ind w:left="6480" w:hanging="360"/>
+      </w:pPr>
+      <w:rPr>
+        <w:rFonts w:ascii="Wingdings" w:hAnsi="Wingdings" w:hint="default"/>
+        <w:sz w:val="20"/>
+      </w:rPr>
+    </w:lvl>
+  </w:abstractNum>
+  <w:abstractNum w:abstractNumId="6" w15:restartNumberingAfterBreak="0">
     <w:nsid w:val="0FEC7C5F"/>
     <w:multiLevelType w:val="multilevel"/>
     <w:tmpl w:val="1D583010"/>
@@ -1737,7 +2727,7 @@
       </w:rPr>
     </w:lvl>
   </w:abstractNum>
-  <w:abstractNum w:abstractNumId="2" w15:restartNumberingAfterBreak="0">
+  <w:abstractNum w:abstractNumId="7" w15:restartNumberingAfterBreak="0">
     <w:nsid w:val="2462017C"/>
     <w:multiLevelType w:val="multilevel"/>
     <w:tmpl w:val="20105170"/>
@@ -1886,7 +2876,7 @@
       </w:rPr>
     </w:lvl>
   </w:abstractNum>
-  <w:abstractNum w:abstractNumId="3" w15:restartNumberingAfterBreak="0">
+  <w:abstractNum w:abstractNumId="8" w15:restartNumberingAfterBreak="0">
     <w:nsid w:val="348F21BB"/>
     <w:multiLevelType w:val="multilevel"/>
     <w:tmpl w:val="9ADA3E22"/>
@@ -2035,7 +3025,156 @@
       </w:rPr>
     </w:lvl>
   </w:abstractNum>
-  <w:abstractNum w:abstractNumId="4" w15:restartNumberingAfterBreak="0">
+  <w:abstractNum w:abstractNumId="9" w15:restartNumberingAfterBreak="0">
+    <w:nsid w:val="385E23CD"/>
+    <w:multiLevelType w:val="multilevel"/>
+    <w:tmpl w:val="762CFE22"/>
+    <w:lvl w:ilvl="0">
+      <w:start w:val="1"/>
+      <w:numFmt w:val="bullet"/>
+      <w:lvlText w:val=""/>
+      <w:lvlJc w:val="left"/>
+      <w:pPr>
+        <w:tabs>
+          <w:tab w:val="num" w:pos="720"/>
+        </w:tabs>
+        <w:ind w:left="720" w:hanging="360"/>
+      </w:pPr>
+      <w:rPr>
+        <w:rFonts w:ascii="Symbol" w:hAnsi="Symbol" w:hint="default"/>
+        <w:sz w:val="20"/>
+      </w:rPr>
+    </w:lvl>
+    <w:lvl w:ilvl="1" w:tentative="1">
+      <w:start w:val="1"/>
+      <w:numFmt w:val="bullet"/>
+      <w:lvlText w:val=""/>
+      <w:lvlJc w:val="left"/>
+      <w:pPr>
+        <w:tabs>
+          <w:tab w:val="num" w:pos="1440"/>
+        </w:tabs>
+        <w:ind w:left="1440" w:hanging="360"/>
+      </w:pPr>
+      <w:rPr>
+        <w:rFonts w:ascii="Symbol" w:hAnsi="Symbol" w:hint="default"/>
+        <w:sz w:val="20"/>
+      </w:rPr>
+    </w:lvl>
+    <w:lvl w:ilvl="2" w:tentative="1">
+      <w:start w:val="1"/>
+      <w:numFmt w:val="bullet"/>
+      <w:lvlText w:val=""/>
+      <w:lvlJc w:val="left"/>
+      <w:pPr>
+        <w:tabs>
+          <w:tab w:val="num" w:pos="2160"/>
+        </w:tabs>
+        <w:ind w:left="2160" w:hanging="360"/>
+      </w:pPr>
+      <w:rPr>
+        <w:rFonts w:ascii="Symbol" w:hAnsi="Symbol" w:hint="default"/>
+        <w:sz w:val="20"/>
+      </w:rPr>
+    </w:lvl>
+    <w:lvl w:ilvl="3" w:tentative="1">
+      <w:start w:val="1"/>
+      <w:numFmt w:val="bullet"/>
+      <w:lvlText w:val=""/>
+      <w:lvlJc w:val="left"/>
+      <w:pPr>
+        <w:tabs>
+          <w:tab w:val="num" w:pos="2880"/>
+        </w:tabs>
+        <w:ind w:left="2880" w:hanging="360"/>
+      </w:pPr>
+      <w:rPr>
+        <w:rFonts w:ascii="Symbol" w:hAnsi="Symbol" w:hint="default"/>
+        <w:sz w:val="20"/>
+      </w:rPr>
+    </w:lvl>
+    <w:lvl w:ilvl="4" w:tentative="1">
+      <w:start w:val="1"/>
+      <w:numFmt w:val="bullet"/>
+      <w:lvlText w:val=""/>
+      <w:lvlJc w:val="left"/>
+      <w:pPr>
+        <w:tabs>
+          <w:tab w:val="num" w:pos="3600"/>
+        </w:tabs>
+        <w:ind w:left="3600" w:hanging="360"/>
+      </w:pPr>
+      <w:rPr>
+        <w:rFonts w:ascii="Symbol" w:hAnsi="Symbol" w:hint="default"/>
+        <w:sz w:val="20"/>
+      </w:rPr>
+    </w:lvl>
+    <w:lvl w:ilvl="5" w:tentative="1">
+      <w:start w:val="1"/>
+      <w:numFmt w:val="bullet"/>
+      <w:lvlText w:val=""/>
+      <w:lvlJc w:val="left"/>
+      <w:pPr>
+        <w:tabs>
+          <w:tab w:val="num" w:pos="4320"/>
+        </w:tabs>
+        <w:ind w:left="4320" w:hanging="360"/>
+      </w:pPr>
+      <w:rPr>
+        <w:rFonts w:ascii="Symbol" w:hAnsi="Symbol" w:hint="default"/>
+        <w:sz w:val="20"/>
+      </w:rPr>
+    </w:lvl>
+    <w:lvl w:ilvl="6" w:tentative="1">
+      <w:start w:val="1"/>
+      <w:numFmt w:val="bullet"/>
+      <w:lvlText w:val=""/>
+      <w:lvlJc w:val="left"/>
+      <w:pPr>
+        <w:tabs>
+          <w:tab w:val="num" w:pos="5040"/>
+        </w:tabs>
+        <w:ind w:left="5040" w:hanging="360"/>
+      </w:pPr>
+      <w:rPr>
+        <w:rFonts w:ascii="Symbol" w:hAnsi="Symbol" w:hint="default"/>
+        <w:sz w:val="20"/>
+      </w:rPr>
+    </w:lvl>
+    <w:lvl w:ilvl="7" w:tentative="1">
+      <w:start w:val="1"/>
+      <w:numFmt w:val="bullet"/>
+      <w:lvlText w:val=""/>
+      <w:lvlJc w:val="left"/>
+      <w:pPr>
+        <w:tabs>
+          <w:tab w:val="num" w:pos="5760"/>
+        </w:tabs>
+        <w:ind w:left="5760" w:hanging="360"/>
+      </w:pPr>
+      <w:rPr>
+        <w:rFonts w:ascii="Symbol" w:hAnsi="Symbol" w:hint="default"/>
+        <w:sz w:val="20"/>
+      </w:rPr>
+    </w:lvl>
+    <w:lvl w:ilvl="8" w:tentative="1">
+      <w:start w:val="1"/>
+      <w:numFmt w:val="bullet"/>
+      <w:lvlText w:val=""/>
+      <w:lvlJc w:val="left"/>
+      <w:pPr>
+        <w:tabs>
+          <w:tab w:val="num" w:pos="6480"/>
+        </w:tabs>
+        <w:ind w:left="6480" w:hanging="360"/>
+      </w:pPr>
+      <w:rPr>
+        <w:rFonts w:ascii="Symbol" w:hAnsi="Symbol" w:hint="default"/>
+        <w:sz w:val="20"/>
+      </w:rPr>
+    </w:lvl>
+  </w:abstractNum>
+  <w:abstractNum w:abstractNumId="10" w15:restartNumberingAfterBreak="0">
     <w:nsid w:val="3BCF3211"/>
     <w:multiLevelType w:val="multilevel"/>
     <w:tmpl w:val="FD0C7D7E"/>
@@ -2184,7 +3323,156 @@
       </w:rPr>
     </w:lvl>
   </w:abstractNum>
-  <w:abstractNum w:abstractNumId="5" w15:restartNumberingAfterBreak="0">
+  <w:abstractNum w:abstractNumId="11" w15:restartNumberingAfterBreak="0">
+    <w:nsid w:val="3FBA0464"/>
+    <w:multiLevelType w:val="multilevel"/>
+    <w:tmpl w:val="1B62EEA2"/>
+    <w:lvl w:ilvl="0">
+      <w:start w:val="1"/>
+      <w:numFmt w:val="bullet"/>
+      <w:lvlText w:val=""/>
+      <w:lvlJc w:val="left"/>
+      <w:pPr>
+        <w:tabs>
+          <w:tab w:val="num" w:pos="720"/>
+        </w:tabs>
+        <w:ind w:left="720" w:hanging="360"/>
+      </w:pPr>
+      <w:rPr>
+        <w:rFonts w:ascii="Symbol" w:hAnsi="Symbol" w:hint="default"/>
+        <w:sz w:val="20"/>
+      </w:rPr>
+    </w:lvl>
+    <w:lvl w:ilvl="1" w:tentative="1">
+      <w:start w:val="1"/>
+      <w:numFmt w:val="bullet"/>
+      <w:lvlText w:val="o"/>
+      <w:lvlJc w:val="left"/>
+      <w:pPr>
+        <w:tabs>
+          <w:tab w:val="num" w:pos="1440"/>
+        </w:tabs>
+        <w:ind w:left="1440" w:hanging="360"/>
+      </w:pPr>
+      <w:rPr>
+        <w:rFonts w:ascii="Courier New" w:hAnsi="Courier New" w:hint="default"/>
+        <w:sz w:val="20"/>
+      </w:rPr>
+    </w:lvl>
+    <w:lvl w:ilvl="2" w:tentative="1">
+      <w:start w:val="1"/>
+      <w:numFmt w:val="bullet"/>
+      <w:lvlText w:val=""/>
+      <w:lvlJc w:val="left"/>
+      <w:pPr>
+        <w:tabs>
+          <w:tab w:val="num" w:pos="2160"/>
+        </w:tabs>
+        <w:ind w:left="2160" w:hanging="360"/>
+      </w:pPr>
+      <w:rPr>
+        <w:rFonts w:ascii="Wingdings" w:hAnsi="Wingdings" w:hint="default"/>
+        <w:sz w:val="20"/>
+      </w:rPr>
+    </w:lvl>
+    <w:lvl w:ilvl="3" w:tentative="1">
+      <w:start w:val="1"/>
+      <w:numFmt w:val="bullet"/>
+      <w:lvlText w:val=""/>
+      <w:lvlJc w:val="left"/>
+      <w:pPr>
+        <w:tabs>
+          <w:tab w:val="num" w:pos="2880"/>
+        </w:tabs>
+        <w:ind w:left="2880" w:hanging="360"/>
+      </w:pPr>
+      <w:rPr>
+        <w:rFonts w:ascii="Wingdings" w:hAnsi="Wingdings" w:hint="default"/>
+        <w:sz w:val="20"/>
+      </w:rPr>
+    </w:lvl>
+    <w:lvl w:ilvl="4" w:tentative="1">
+      <w:start w:val="1"/>
+      <w:numFmt w:val="bullet"/>
+      <w:lvlText w:val=""/>
+      <w:lvlJc w:val="left"/>
+      <w:pPr>
+        <w:tabs>
+          <w:tab w:val="num" w:pos="3600"/>
+        </w:tabs>
+        <w:ind w:left="3600" w:hanging="360"/>
+      </w:pPr>
+      <w:rPr>
+        <w:rFonts w:ascii="Wingdings" w:hAnsi="Wingdings" w:hint="default"/>
+        <w:sz w:val="20"/>
+      </w:rPr>
+    </w:lvl>
+    <w:lvl w:ilvl="5" w:tentative="1">
+      <w:start w:val="1"/>
+      <w:numFmt w:val="bullet"/>
+      <w:lvlText w:val=""/>
+      <w:lvlJc w:val="left"/>
+      <w:pPr>
+        <w:tabs>
+          <w:tab w:val="num" w:pos="4320"/>
+        </w:tabs>
+        <w:ind w:left="4320" w:hanging="360"/>
+      </w:pPr>
+      <w:rPr>
+        <w:rFonts w:ascii="Wingdings" w:hAnsi="Wingdings" w:hint="default"/>
+        <w:sz w:val="20"/>
+      </w:rPr>
+    </w:lvl>
+    <w:lvl w:ilvl="6" w:tentative="1">
+      <w:start w:val="1"/>
+      <w:numFmt w:val="bullet"/>
+      <w:lvlText w:val=""/>
+      <w:lvlJc w:val="left"/>
+      <w:pPr>
+        <w:tabs>
+          <w:tab w:val="num" w:pos="5040"/>
+        </w:tabs>
+        <w:ind w:left="5040" w:hanging="360"/>
+      </w:pPr>
+      <w:rPr>
+        <w:rFonts w:ascii="Wingdings" w:hAnsi="Wingdings" w:hint="default"/>
+        <w:sz w:val="20"/>
+      </w:rPr>
+    </w:lvl>
+    <w:lvl w:ilvl="7" w:tentative="1">
+      <w:start w:val="1"/>
+      <w:numFmt w:val="bullet"/>
+      <w:lvlText w:val=""/>
+      <w:lvlJc w:val="left"/>
+      <w:pPr>
+        <w:tabs>
+          <w:tab w:val="num" w:pos="5760"/>
+        </w:tabs>
+        <w:ind w:left="5760" w:hanging="360"/>
+      </w:pPr>
+      <w:rPr>
+        <w:rFonts w:ascii="Wingdings" w:hAnsi="Wingdings" w:hint="default"/>
+        <w:sz w:val="20"/>
+      </w:rPr>
+    </w:lvl>
+    <w:lvl w:ilvl="8" w:tentative="1">
+      <w:start w:val="1"/>
+      <w:numFmt w:val="bullet"/>
+      <w:lvlText w:val=""/>
+      <w:lvlJc w:val="left"/>
+      <w:pPr>
+        <w:tabs>
+          <w:tab w:val="num" w:pos="6480"/>
+        </w:tabs>
+        <w:ind w:left="6480" w:hanging="360"/>
+      </w:pPr>
+      <w:rPr>
+        <w:rFonts w:ascii="Wingdings" w:hAnsi="Wingdings" w:hint="default"/>
+        <w:sz w:val="20"/>
+      </w:rPr>
+    </w:lvl>
+  </w:abstractNum>
+  <w:abstractNum w:abstractNumId="12" w15:restartNumberingAfterBreak="0">
     <w:nsid w:val="44483DD5"/>
     <w:multiLevelType w:val="multilevel"/>
     <w:tmpl w:val="9606EBF6"/>
@@ -2333,7 +3621,305 @@
       </w:rPr>
     </w:lvl>
   </w:abstractNum>
-  <w:abstractNum w:abstractNumId="6" w15:restartNumberingAfterBreak="0">
+  <w:abstractNum w:abstractNumId="13" w15:restartNumberingAfterBreak="0">
+    <w:nsid w:val="4AD74BC4"/>
+    <w:multiLevelType w:val="multilevel"/>
+    <w:tmpl w:val="A72E1B82"/>
+    <w:lvl w:ilvl="0">
+      <w:start w:val="1"/>
+      <w:numFmt w:val="bullet"/>
+      <w:lvlText w:val=""/>
+      <w:lvlJc w:val="left"/>
+      <w:pPr>
+        <w:tabs>
+          <w:tab w:val="num" w:pos="720"/>
+        </w:tabs>
+        <w:ind w:left="720" w:hanging="360"/>
+      </w:pPr>
+      <w:rPr>
+        <w:rFonts w:ascii="Symbol" w:hAnsi="Symbol" w:hint="default"/>
+        <w:sz w:val="20"/>
+      </w:rPr>
+    </w:lvl>
+    <w:lvl w:ilvl="1" w:tentative="1">
+      <w:start w:val="1"/>
+      <w:numFmt w:val="bullet"/>
+      <w:lvlText w:val="o"/>
+      <w:lvlJc w:val="left"/>
+      <w:pPr>
+        <w:tabs>
+          <w:tab w:val="num" w:pos="1440"/>
+        </w:tabs>
+        <w:ind w:left="1440" w:hanging="360"/>
+      </w:pPr>
+      <w:rPr>
+        <w:rFonts w:ascii="Courier New" w:hAnsi="Courier New" w:hint="default"/>
+        <w:sz w:val="20"/>
+      </w:rPr>
+    </w:lvl>
+    <w:lvl w:ilvl="2" w:tentative="1">
+      <w:start w:val="1"/>
+      <w:numFmt w:val="bullet"/>
+      <w:lvlText w:val=""/>
+      <w:lvlJc w:val="left"/>
+      <w:pPr>
+        <w:tabs>
+          <w:tab w:val="num" w:pos="2160"/>
+        </w:tabs>
+        <w:ind w:left="2160" w:hanging="360"/>
+      </w:pPr>
+      <w:rPr>
+        <w:rFonts w:ascii="Wingdings" w:hAnsi="Wingdings" w:hint="default"/>
+        <w:sz w:val="20"/>
+      </w:rPr>
+    </w:lvl>
+    <w:lvl w:ilvl="3" w:tentative="1">
+      <w:start w:val="1"/>
+      <w:numFmt w:val="bullet"/>
+      <w:lvlText w:val=""/>
+      <w:lvlJc w:val="left"/>
+      <w:pPr>
+        <w:tabs>
+          <w:tab w:val="num" w:pos="2880"/>
+        </w:tabs>
+        <w:ind w:left="2880" w:hanging="360"/>
+      </w:pPr>
+      <w:rPr>
+        <w:rFonts w:ascii="Wingdings" w:hAnsi="Wingdings" w:hint="default"/>
+        <w:sz w:val="20"/>
+      </w:rPr>
+    </w:lvl>
+    <w:lvl w:ilvl="4" w:tentative="1">
+      <w:start w:val="1"/>
+      <w:numFmt w:val="bullet"/>
+      <w:lvlText w:val=""/>
+      <w:lvlJc w:val="left"/>
+      <w:pPr>
+        <w:tabs>
+          <w:tab w:val="num" w:pos="3600"/>
+        </w:tabs>
+        <w:ind w:left="3600" w:hanging="360"/>
+      </w:pPr>
+      <w:rPr>
+        <w:rFonts w:ascii="Wingdings" w:hAnsi="Wingdings" w:hint="default"/>
+        <w:sz w:val="20"/>
+      </w:rPr>
+    </w:lvl>
+    <w:lvl w:ilvl="5" w:tentative="1">
+      <w:start w:val="1"/>
+      <w:numFmt w:val="bullet"/>
+      <w:lvlText w:val=""/>
+      <w:lvlJc w:val="left"/>
+      <w:pPr>
+        <w:tabs>
+          <w:tab w:val="num" w:pos="4320"/>
+        </w:tabs>
+        <w:ind w:left="4320" w:hanging="360"/>
+      </w:pPr>
+      <w:rPr>
+        <w:rFonts w:ascii="Wingdings" w:hAnsi="Wingdings" w:hint="default"/>
+        <w:sz w:val="20"/>
+      </w:rPr>
+    </w:lvl>
+    <w:lvl w:ilvl="6" w:tentative="1">
+      <w:start w:val="1"/>
+      <w:numFmt w:val="bullet"/>
+      <w:lvlText w:val=""/>
+      <w:lvlJc w:val="left"/>
+      <w:pPr>
+        <w:tabs>
+          <w:tab w:val="num" w:pos="5040"/>
+        </w:tabs>
+        <w:ind w:left="5040" w:hanging="360"/>
+      </w:pPr>
+      <w:rPr>
+        <w:rFonts w:ascii="Wingdings" w:hAnsi="Wingdings" w:hint="default"/>
+        <w:sz w:val="20"/>
+      </w:rPr>
+    </w:lvl>
+    <w:lvl w:ilvl="7" w:tentative="1">
+      <w:start w:val="1"/>
+      <w:numFmt w:val="bullet"/>
+      <w:lvlText w:val=""/>
+      <w:lvlJc w:val="left"/>
+      <w:pPr>
+        <w:tabs>
+          <w:tab w:val="num" w:pos="5760"/>
+        </w:tabs>
+        <w:ind w:left="5760" w:hanging="360"/>
+      </w:pPr>
+      <w:rPr>
+        <w:rFonts w:ascii="Wingdings" w:hAnsi="Wingdings" w:hint="default"/>
+        <w:sz w:val="20"/>
+      </w:rPr>
+    </w:lvl>
+    <w:lvl w:ilvl="8" w:tentative="1">
+      <w:start w:val="1"/>
+      <w:numFmt w:val="bullet"/>
+      <w:lvlText w:val=""/>
+      <w:lvlJc w:val="left"/>
+      <w:pPr>
+        <w:tabs>
+          <w:tab w:val="num" w:pos="6480"/>
+        </w:tabs>
+        <w:ind w:left="6480" w:hanging="360"/>
+      </w:pPr>
+      <w:rPr>
+        <w:rFonts w:ascii="Wingdings" w:hAnsi="Wingdings" w:hint="default"/>
+        <w:sz w:val="20"/>
+      </w:rPr>
+    </w:lvl>
+  </w:abstractNum>
+  <w:abstractNum w:abstractNumId="14" w15:restartNumberingAfterBreak="0">
+    <w:nsid w:val="4DF151D0"/>
+    <w:multiLevelType w:val="multilevel"/>
+    <w:tmpl w:val="E17A9F8E"/>
+    <w:lvl w:ilvl="0">
+      <w:start w:val="1"/>
+      <w:numFmt w:val="bullet"/>
+      <w:lvlText w:val=""/>
+      <w:lvlJc w:val="left"/>
+      <w:pPr>
+        <w:tabs>
+          <w:tab w:val="num" w:pos="720"/>
+        </w:tabs>
+        <w:ind w:left="720" w:hanging="360"/>
+      </w:pPr>
+      <w:rPr>
+        <w:rFonts w:ascii="Symbol" w:hAnsi="Symbol" w:hint="default"/>
+        <w:sz w:val="20"/>
+      </w:rPr>
+    </w:lvl>
+    <w:lvl w:ilvl="1" w:tentative="1">
+      <w:start w:val="1"/>
+      <w:numFmt w:val="bullet"/>
+      <w:lvlText w:val="o"/>
+      <w:lvlJc w:val="left"/>
+      <w:pPr>
+        <w:tabs>
+          <w:tab w:val="num" w:pos="1440"/>
+        </w:tabs>
+        <w:ind w:left="1440" w:hanging="360"/>
+      </w:pPr>
+      <w:rPr>
+        <w:rFonts w:ascii="Courier New" w:hAnsi="Courier New" w:hint="default"/>
+        <w:sz w:val="20"/>
+      </w:rPr>
+    </w:lvl>
+    <w:lvl w:ilvl="2" w:tentative="1">
+      <w:start w:val="1"/>
+      <w:numFmt w:val="bullet"/>
+      <w:lvlText w:val=""/>
+      <w:lvlJc w:val="left"/>
+      <w:pPr>
+        <w:tabs>
+          <w:tab w:val="num" w:pos="2160"/>
+        </w:tabs>
+        <w:ind w:left="2160" w:hanging="360"/>
+      </w:pPr>
+      <w:rPr>
+        <w:rFonts w:ascii="Wingdings" w:hAnsi="Wingdings" w:hint="default"/>
+        <w:sz w:val="20"/>
+      </w:rPr>
+    </w:lvl>
+    <w:lvl w:ilvl="3" w:tentative="1">
+      <w:start w:val="1"/>
+      <w:numFmt w:val="bullet"/>
+      <w:lvlText w:val=""/>
+      <w:lvlJc w:val="left"/>
+      <w:pPr>
+        <w:tabs>
+          <w:tab w:val="num" w:pos="2880"/>
+        </w:tabs>
+        <w:ind w:left="2880" w:hanging="360"/>
+      </w:pPr>
+      <w:rPr>
+        <w:rFonts w:ascii="Wingdings" w:hAnsi="Wingdings" w:hint="default"/>
+        <w:sz w:val="20"/>
+      </w:rPr>
+    </w:lvl>
+    <w:lvl w:ilvl="4" w:tentative="1">
+      <w:start w:val="1"/>
+      <w:numFmt w:val="bullet"/>
+      <w:lvlText w:val=""/>
+      <w:lvlJc w:val="left"/>
+      <w:pPr>
+        <w:tabs>
+          <w:tab w:val="num" w:pos="3600"/>
+        </w:tabs>
+        <w:ind w:left="3600" w:hanging="360"/>
+      </w:pPr>
+      <w:rPr>
+        <w:rFonts w:ascii="Wingdings" w:hAnsi="Wingdings" w:hint="default"/>
+        <w:sz w:val="20"/>
+      </w:rPr>
+    </w:lvl>
+    <w:lvl w:ilvl="5" w:tentative="1">
+      <w:start w:val="1"/>
+      <w:numFmt w:val="bullet"/>
+      <w:lvlText w:val=""/>
+      <w:lvlJc w:val="left"/>
+      <w:pPr>
+        <w:tabs>
+          <w:tab w:val="num" w:pos="4320"/>
+        </w:tabs>
+        <w:ind w:left="4320" w:hanging="360"/>
+      </w:pPr>
+      <w:rPr>
+        <w:rFonts w:ascii="Wingdings" w:hAnsi="Wingdings" w:hint="default"/>
+        <w:sz w:val="20"/>
+      </w:rPr>
+    </w:lvl>
+    <w:lvl w:ilvl="6" w:tentative="1">
+      <w:start w:val="1"/>
+      <w:numFmt w:val="bullet"/>
+      <w:lvlText w:val=""/>
+      <w:lvlJc w:val="left"/>
+      <w:pPr>
+        <w:tabs>
+          <w:tab w:val="num" w:pos="5040"/>
+        </w:tabs>
+        <w:ind w:left="5040" w:hanging="360"/>
+      </w:pPr>
+      <w:rPr>
+        <w:rFonts w:ascii="Wingdings" w:hAnsi="Wingdings" w:hint="default"/>
+        <w:sz w:val="20"/>
+      </w:rPr>
+    </w:lvl>
+    <w:lvl w:ilvl="7" w:tentative="1">
+      <w:start w:val="1"/>
+      <w:numFmt w:val="bullet"/>
+      <w:lvlText w:val=""/>
+      <w:lvlJc w:val="left"/>
+      <w:pPr>
+        <w:tabs>
+          <w:tab w:val="num" w:pos="5760"/>
+        </w:tabs>
+        <w:ind w:left="5760" w:hanging="360"/>
+      </w:pPr>
+      <w:rPr>
+        <w:rFonts w:ascii="Wingdings" w:hAnsi="Wingdings" w:hint="default"/>
+        <w:sz w:val="20"/>
+      </w:rPr>
+    </w:lvl>
+    <w:lvl w:ilvl="8" w:tentative="1">
+      <w:start w:val="1"/>
+      <w:numFmt w:val="bullet"/>
+      <w:lvlText w:val=""/>
+      <w:lvlJc w:val="left"/>
+      <w:pPr>
+        <w:tabs>
+          <w:tab w:val="num" w:pos="6480"/>
+        </w:tabs>
+        <w:ind w:left="6480" w:hanging="360"/>
+      </w:pPr>
+      <w:rPr>
+        <w:rFonts w:ascii="Wingdings" w:hAnsi="Wingdings" w:hint="default"/>
+        <w:sz w:val="20"/>
+      </w:rPr>
+    </w:lvl>
+  </w:abstractNum>
+  <w:abstractNum w:abstractNumId="15" w15:restartNumberingAfterBreak="0">
     <w:nsid w:val="5189328E"/>
     <w:multiLevelType w:val="multilevel"/>
     <w:tmpl w:val="70A84A80"/>
@@ -2482,7 +4068,7 @@
       </w:rPr>
     </w:lvl>
   </w:abstractNum>
-  <w:abstractNum w:abstractNumId="7" w15:restartNumberingAfterBreak="0">
+  <w:abstractNum w:abstractNumId="16" w15:restartNumberingAfterBreak="0">
     <w:nsid w:val="58964E62"/>
     <w:multiLevelType w:val="multilevel"/>
     <w:tmpl w:val="7256A6E8"/>
@@ -2631,7 +4217,7 @@
       </w:rPr>
     </w:lvl>
   </w:abstractNum>
-  <w:abstractNum w:abstractNumId="8" w15:restartNumberingAfterBreak="0">
+  <w:abstractNum w:abstractNumId="17" w15:restartNumberingAfterBreak="0">
     <w:nsid w:val="58EF16DA"/>
     <w:multiLevelType w:val="multilevel"/>
     <w:tmpl w:val="DE74865E"/>
@@ -2780,7 +4366,7 @@
       </w:rPr>
     </w:lvl>
   </w:abstractNum>
-  <w:abstractNum w:abstractNumId="9" w15:restartNumberingAfterBreak="0">
+  <w:abstractNum w:abstractNumId="18" w15:restartNumberingAfterBreak="0">
     <w:nsid w:val="5A1118FB"/>
     <w:multiLevelType w:val="multilevel"/>
     <w:tmpl w:val="2256C64A"/>
@@ -2929,7 +4515,7 @@
       </w:rPr>
     </w:lvl>
   </w:abstractNum>
-  <w:abstractNum w:abstractNumId="10" w15:restartNumberingAfterBreak="0">
+  <w:abstractNum w:abstractNumId="19" w15:restartNumberingAfterBreak="0">
     <w:nsid w:val="5D584716"/>
     <w:multiLevelType w:val="multilevel"/>
     <w:tmpl w:val="D63C3D54"/>
@@ -3078,7 +4664,156 @@
       </w:rPr>
     </w:lvl>
   </w:abstractNum>
-  <w:abstractNum w:abstractNumId="11" w15:restartNumberingAfterBreak="0">
+  <w:abstractNum w:abstractNumId="20" w15:restartNumberingAfterBreak="0">
+    <w:nsid w:val="5D6A6FA5"/>
+    <w:multiLevelType w:val="multilevel"/>
+    <w:tmpl w:val="CADE1C68"/>
+    <w:lvl w:ilvl="0">
+      <w:start w:val="1"/>
+      <w:numFmt w:val="bullet"/>
+      <w:lvlText w:val=""/>
+      <w:lvlJc w:val="left"/>
+      <w:pPr>
+        <w:tabs>
+          <w:tab w:val="num" w:pos="720"/>
+        </w:tabs>
+        <w:ind w:left="720" w:hanging="360"/>
+      </w:pPr>
+      <w:rPr>
+        <w:rFonts w:ascii="Symbol" w:hAnsi="Symbol" w:hint="default"/>
+        <w:sz w:val="20"/>
+      </w:rPr>
+    </w:lvl>
+    <w:lvl w:ilvl="1" w:tentative="1">
+      <w:start w:val="1"/>
+      <w:numFmt w:val="bullet"/>
+      <w:lvlText w:val="o"/>
+      <w:lvlJc w:val="left"/>
+      <w:pPr>
+        <w:tabs>
+          <w:tab w:val="num" w:pos="1440"/>
+        </w:tabs>
+        <w:ind w:left="1440" w:hanging="360"/>
+      </w:pPr>
+      <w:rPr>
+        <w:rFonts w:ascii="Courier New" w:hAnsi="Courier New" w:hint="default"/>
+        <w:sz w:val="20"/>
+      </w:rPr>
+    </w:lvl>
+    <w:lvl w:ilvl="2" w:tentative="1">
+      <w:start w:val="1"/>
+      <w:numFmt w:val="bullet"/>
+      <w:lvlText w:val=""/>
+      <w:lvlJc w:val="left"/>
+      <w:pPr>
+        <w:tabs>
+          <w:tab w:val="num" w:pos="2160"/>
+        </w:tabs>
+        <w:ind w:left="2160" w:hanging="360"/>
+      </w:pPr>
+      <w:rPr>
+        <w:rFonts w:ascii="Wingdings" w:hAnsi="Wingdings" w:hint="default"/>
+        <w:sz w:val="20"/>
+      </w:rPr>
+    </w:lvl>
+    <w:lvl w:ilvl="3" w:tentative="1">
+      <w:start w:val="1"/>
+      <w:numFmt w:val="bullet"/>
+      <w:lvlText w:val=""/>
+      <w:lvlJc w:val="left"/>
+      <w:pPr>
+        <w:tabs>
+          <w:tab w:val="num" w:pos="2880"/>
+        </w:tabs>
+        <w:ind w:left="2880" w:hanging="360"/>
+      </w:pPr>
+      <w:rPr>
+        <w:rFonts w:ascii="Wingdings" w:hAnsi="Wingdings" w:hint="default"/>
+        <w:sz w:val="20"/>
+      </w:rPr>
+    </w:lvl>
+    <w:lvl w:ilvl="4" w:tentative="1">
+      <w:start w:val="1"/>
+      <w:numFmt w:val="bullet"/>
+      <w:lvlText w:val=""/>
+      <w:lvlJc w:val="left"/>
+      <w:pPr>
+        <w:tabs>
+          <w:tab w:val="num" w:pos="3600"/>
+        </w:tabs>
+        <w:ind w:left="3600" w:hanging="360"/>
+      </w:pPr>
+      <w:rPr>
+        <w:rFonts w:ascii="Wingdings" w:hAnsi="Wingdings" w:hint="default"/>
+        <w:sz w:val="20"/>
+      </w:rPr>
+    </w:lvl>
+    <w:lvl w:ilvl="5" w:tentative="1">
+      <w:start w:val="1"/>
+      <w:numFmt w:val="bullet"/>
+      <w:lvlText w:val=""/>
+      <w:lvlJc w:val="left"/>
+      <w:pPr>
+        <w:tabs>
+          <w:tab w:val="num" w:pos="4320"/>
+        </w:tabs>
+        <w:ind w:left="4320" w:hanging="360"/>
+      </w:pPr>
+      <w:rPr>
+        <w:rFonts w:ascii="Wingdings" w:hAnsi="Wingdings" w:hint="default"/>
+        <w:sz w:val="20"/>
+      </w:rPr>
+    </w:lvl>
+    <w:lvl w:ilvl="6" w:tentative="1">
+      <w:start w:val="1"/>
+      <w:numFmt w:val="bullet"/>
+      <w:lvlText w:val=""/>
+      <w:lvlJc w:val="left"/>
+      <w:pPr>
+        <w:tabs>
+          <w:tab w:val="num" w:pos="5040"/>
+        </w:tabs>
+        <w:ind w:left="5040" w:hanging="360"/>
+      </w:pPr>
+      <w:rPr>
+        <w:rFonts w:ascii="Wingdings" w:hAnsi="Wingdings" w:hint="default"/>
+        <w:sz w:val="20"/>
+      </w:rPr>
+    </w:lvl>
+    <w:lvl w:ilvl="7" w:tentative="1">
+      <w:start w:val="1"/>
+      <w:numFmt w:val="bullet"/>
+      <w:lvlText w:val=""/>
+      <w:lvlJc w:val="left"/>
+      <w:pPr>
+        <w:tabs>
+          <w:tab w:val="num" w:pos="5760"/>
+        </w:tabs>
+        <w:ind w:left="5760" w:hanging="360"/>
+      </w:pPr>
+      <w:rPr>
+        <w:rFonts w:ascii="Wingdings" w:hAnsi="Wingdings" w:hint="default"/>
+        <w:sz w:val="20"/>
+      </w:rPr>
+    </w:lvl>
+    <w:lvl w:ilvl="8" w:tentative="1">
+      <w:start w:val="1"/>
+      <w:numFmt w:val="bullet"/>
+      <w:lvlText w:val=""/>
+      <w:lvlJc w:val="left"/>
+      <w:pPr>
+        <w:tabs>
+          <w:tab w:val="num" w:pos="6480"/>
+        </w:tabs>
+        <w:ind w:left="6480" w:hanging="360"/>
+      </w:pPr>
+      <w:rPr>
+        <w:rFonts w:ascii="Wingdings" w:hAnsi="Wingdings" w:hint="default"/>
+        <w:sz w:val="20"/>
+      </w:rPr>
+    </w:lvl>
+  </w:abstractNum>
+  <w:abstractNum w:abstractNumId="21" w15:restartNumberingAfterBreak="0">
     <w:nsid w:val="5EDC6B07"/>
     <w:multiLevelType w:val="multilevel"/>
     <w:tmpl w:val="9498F42A"/>
@@ -3191,7 +4926,7 @@
       </w:pPr>
     </w:lvl>
   </w:abstractNum>
-  <w:abstractNum w:abstractNumId="12" w15:restartNumberingAfterBreak="0">
+  <w:abstractNum w:abstractNumId="22" w15:restartNumberingAfterBreak="0">
     <w:nsid w:val="60335C20"/>
     <w:multiLevelType w:val="multilevel"/>
     <w:tmpl w:val="E43449B6"/>
@@ -3340,7 +5075,7 @@
       </w:rPr>
     </w:lvl>
   </w:abstractNum>
-  <w:abstractNum w:abstractNumId="13" w15:restartNumberingAfterBreak="0">
+  <w:abstractNum w:abstractNumId="23" w15:restartNumberingAfterBreak="0">
     <w:nsid w:val="65D56557"/>
     <w:multiLevelType w:val="multilevel"/>
     <w:tmpl w:val="F070C338"/>
@@ -3489,7 +5224,7 @@
       </w:rPr>
     </w:lvl>
   </w:abstractNum>
-  <w:abstractNum w:abstractNumId="14" w15:restartNumberingAfterBreak="0">
+  <w:abstractNum w:abstractNumId="24" w15:restartNumberingAfterBreak="0">
     <w:nsid w:val="67BE27D9"/>
     <w:multiLevelType w:val="multilevel"/>
     <w:tmpl w:val="E2125F40"/>
@@ -3638,7 +5373,7 @@
       </w:rPr>
     </w:lvl>
   </w:abstractNum>
-  <w:abstractNum w:abstractNumId="15" w15:restartNumberingAfterBreak="0">
+  <w:abstractNum w:abstractNumId="25" w15:restartNumberingAfterBreak="0">
     <w:nsid w:val="68C50A14"/>
     <w:multiLevelType w:val="multilevel"/>
     <w:tmpl w:val="8A9E3BC4"/>
@@ -3787,7 +5522,7 @@
       </w:rPr>
     </w:lvl>
   </w:abstractNum>
-  <w:abstractNum w:abstractNumId="16" w15:restartNumberingAfterBreak="0">
+  <w:abstractNum w:abstractNumId="26" w15:restartNumberingAfterBreak="0">
     <w:nsid w:val="6D842DFB"/>
     <w:multiLevelType w:val="multilevel"/>
     <w:tmpl w:val="563E1048"/>
@@ -3936,7 +5671,7 @@
       </w:rPr>
     </w:lvl>
   </w:abstractNum>
-  <w:abstractNum w:abstractNumId="17" w15:restartNumberingAfterBreak="0">
+  <w:abstractNum w:abstractNumId="27" w15:restartNumberingAfterBreak="0">
     <w:nsid w:val="77E307DE"/>
     <w:multiLevelType w:val="multilevel"/>
     <w:tmpl w:val="141CCAB6"/>
@@ -4086,73 +5821,142 @@
     </w:lvl>
   </w:abstractNum>
   <w:num w:numId="1" w16cid:durableId="1145438526">
+    <w:abstractNumId w:val="15"/>
+  </w:num>
+  <w:num w:numId="2" w16cid:durableId="1624388663">
+    <w:abstractNumId w:val="18"/>
+  </w:num>
+  <w:num w:numId="3" w16cid:durableId="1461459586">
+    <w:abstractNumId w:val="23"/>
+  </w:num>
+  <w:num w:numId="4" w16cid:durableId="588122263">
+    <w:abstractNumId w:val="17"/>
+  </w:num>
+  <w:num w:numId="5" w16cid:durableId="1683436749">
+    <w:abstractNumId w:val="10"/>
+  </w:num>
+  <w:num w:numId="6" w16cid:durableId="454953369">
+    <w:abstractNumId w:val="25"/>
+  </w:num>
+  <w:num w:numId="7" w16cid:durableId="1779062436">
+    <w:abstractNumId w:val="12"/>
+  </w:num>
+  <w:num w:numId="8" w16cid:durableId="384066152">
     <w:abstractNumId w:val="6"/>
   </w:num>
-  <w:num w:numId="2" w16cid:durableId="1624388663">
-    <w:abstractNumId w:val="9"/>
+  <w:num w:numId="9" w16cid:durableId="272444603">
+    <w:abstractNumId w:val="27"/>
   </w:num>
-  <w:num w:numId="3" w16cid:durableId="1461459586">
-    <w:abstractNumId w:val="13"/>
+  <w:num w:numId="10" w16cid:durableId="1244340127">
+    <w:abstractNumId w:val="4"/>
   </w:num>
-  <w:num w:numId="4" w16cid:durableId="588122263">
+  <w:num w:numId="11" w16cid:durableId="801657266">
+    <w:abstractNumId w:val="22"/>
+  </w:num>
+  <w:num w:numId="12" w16cid:durableId="169302092">
+    <w:abstractNumId w:val="19"/>
+  </w:num>
+  <w:num w:numId="13" w16cid:durableId="1148549950">
+    <w:abstractNumId w:val="16"/>
+  </w:num>
+  <w:num w:numId="14" w16cid:durableId="1567760449">
+    <w:abstractNumId w:val="7"/>
+  </w:num>
+  <w:num w:numId="15" w16cid:durableId="1940748338">
     <w:abstractNumId w:val="8"/>
   </w:num>
-  <w:num w:numId="5" w16cid:durableId="1683436749">
-    <w:abstractNumId w:val="4"/>
-  </w:num>
-  <w:num w:numId="6" w16cid:durableId="454953369">
-    <w:abstractNumId w:val="15"/>
-  </w:num>
-  <w:num w:numId="7" w16cid:durableId="1779062436">
-    <w:abstractNumId w:val="5"/>
-  </w:num>
-  <w:num w:numId="8" w16cid:durableId="384066152">
-    <w:abstractNumId w:val="1"/>
-  </w:num>
-  <w:num w:numId="9" w16cid:durableId="272444603">
-    <w:abstractNumId w:val="17"/>
-  </w:num>
-  <w:num w:numId="10" w16cid:durableId="1244340127">
-    <w:abstractNumId w:val="0"/>
-  </w:num>
-  <w:num w:numId="11" w16cid:durableId="801657266">
-    <w:abstractNumId w:val="12"/>
-  </w:num>
-  <w:num w:numId="12" w16cid:durableId="169302092">
-    <w:abstractNumId w:val="10"/>
-  </w:num>
-  <w:num w:numId="13" w16cid:durableId="1148549950">
-    <w:abstractNumId w:val="7"/>
-  </w:num>
-  <w:num w:numId="14" w16cid:durableId="1567760449">
-    <w:abstractNumId w:val="2"/>
-  </w:num>
-  <w:num w:numId="15" w16cid:durableId="1940748338">
-    <w:abstractNumId w:val="3"/>
-  </w:num>
   <w:num w:numId="16" w16cid:durableId="1814521594">
-    <w:abstractNumId w:val="16"/>
+    <w:abstractNumId w:val="26"/>
   </w:num>
   <w:num w:numId="17" w16cid:durableId="259341381">
-    <w:abstractNumId w:val="11"/>
+    <w:abstractNumId w:val="21"/>
     <w:lvlOverride w:ilvl="0">
       <w:startOverride w:val="1"/>
     </w:lvlOverride>
   </w:num>
   <w:num w:numId="18" w16cid:durableId="496193096">
-    <w:abstractNumId w:val="11"/>
+    <w:abstractNumId w:val="21"/>
     <w:lvlOverride w:ilvl="0">
       <w:startOverride w:val="2"/>
     </w:lvlOverride>
   </w:num>
   <w:num w:numId="19" w16cid:durableId="965695575">
-    <w:abstractNumId w:val="11"/>
+    <w:abstractNumId w:val="21"/>
     <w:lvlOverride w:ilvl="0">
       <w:startOverride w:val="3"/>
     </w:lvlOverride>
   </w:num>
   <w:num w:numId="20" w16cid:durableId="1065488605">
+    <w:abstractNumId w:val="24"/>
+  </w:num>
+  <w:num w:numId="21" w16cid:durableId="44989613">
+    <w:abstractNumId w:val="2"/>
+  </w:num>
+  <w:num w:numId="22" w16cid:durableId="1333679471">
+    <w:abstractNumId w:val="13"/>
+  </w:num>
+  <w:num w:numId="23" w16cid:durableId="1579055502">
     <w:abstractNumId w:val="14"/>
+  </w:num>
+  <w:num w:numId="24" w16cid:durableId="507066569">
+    <w:abstractNumId w:val="3"/>
+  </w:num>
+  <w:num w:numId="25" w16cid:durableId="1110315075">
+    <w:abstractNumId w:val="11"/>
+  </w:num>
+  <w:num w:numId="26" w16cid:durableId="308562258">
+    <w:abstractNumId w:val="1"/>
+  </w:num>
+  <w:num w:numId="27" w16cid:durableId="804548787">
+    <w:abstractNumId w:val="5"/>
+  </w:num>
+  <w:num w:numId="28" w16cid:durableId="334844142">
+    <w:abstractNumId w:val="20"/>
+  </w:num>
+  <w:num w:numId="29" w16cid:durableId="988751536">
+    <w:abstractNumId w:val="0"/>
+  </w:num>
+  <w:num w:numId="30" w16cid:durableId="256256722">
+    <w:abstractNumId w:val="9"/>
+    <w:lvlOverride w:ilvl="0">
+      <w:startOverride w:val="1"/>
+    </w:lvlOverride>
+  </w:num>
+  <w:num w:numId="31" w16cid:durableId="1578442606">
+    <w:abstractNumId w:val="9"/>
+    <w:lvlOverride w:ilvl="0">
+      <w:startOverride w:val="2"/>
+    </w:lvlOverride>
+  </w:num>
+  <w:num w:numId="32" w16cid:durableId="1465807705">
+    <w:abstractNumId w:val="9"/>
+    <w:lvlOverride w:ilvl="0">
+      <w:startOverride w:val="3"/>
+    </w:lvlOverride>
+  </w:num>
+  <w:num w:numId="33" w16cid:durableId="751583584">
+    <w:abstractNumId w:val="9"/>
+    <w:lvlOverride w:ilvl="0">
+      <w:startOverride w:val="4"/>
+    </w:lvlOverride>
+  </w:num>
+  <w:num w:numId="34" w16cid:durableId="1728605445">
+    <w:abstractNumId w:val="9"/>
+    <w:lvlOverride w:ilvl="0">
+      <w:startOverride w:val="5"/>
+    </w:lvlOverride>
+  </w:num>
+  <w:num w:numId="35" w16cid:durableId="612250145">
+    <w:abstractNumId w:val="9"/>
+    <w:lvlOverride w:ilvl="0">
+      <w:startOverride w:val="6"/>
+    </w:lvlOverride>
+  </w:num>
+  <w:num w:numId="36" w16cid:durableId="1230576824">
+    <w:abstractNumId w:val="9"/>
+    <w:lvlOverride w:ilvl="0">
+      <w:startOverride w:val="7"/>
+    </w:lvlOverride>
   </w:num>
 </w:numbering>
 </file>
@@ -5073,6 +6877,29 @@
       <w:spacing w:val="5"/>
     </w:rPr>
   </w:style>
+  <w:style w:type="character" w:styleId="Hyperlink">
+    <w:name w:val="Hyperlink"/>
+    <w:basedOn w:val="DefaultParagraphFont"/>
+    <w:uiPriority w:val="99"/>
+    <w:unhideWhenUsed/>
+    <w:rsid w:val="00A118F8"/>
+    <w:rPr>
+      <w:color w:val="467886" w:themeColor="hyperlink"/>
+      <w:u w:val="single"/>
+    </w:rPr>
+  </w:style>
+  <w:style w:type="character" w:styleId="UnresolvedMention">
+    <w:name w:val="Unresolved Mention"/>
+    <w:basedOn w:val="DefaultParagraphFont"/>
+    <w:uiPriority w:val="99"/>
+    <w:semiHidden/>
+    <w:unhideWhenUsed/>
+    <w:rsid w:val="00A118F8"/>
+    <w:rPr>
+      <w:color w:val="605E5C"/>
+      <w:shd w:val="clear" w:color="auto" w:fill="E1DFDD"/>
+    </w:rPr>
+  </w:style>
 </w:styles>
 </file>
 
